--- a/++Templated Entries/READY/Parker, Charlie (Bevilacqua) EA/Parker, Charlie (Bevilacqua) EA.docx
+++ b/++Templated Entries/READY/Parker, Charlie (Bevilacqua) EA/Parker, Charlie (Bevilacqua) EA.docx
@@ -96,8 +96,6 @@
           <w:sdtPr>
             <w:rPr>
               <w:color w:val="000000" w:themeColor="text1"/>
-              <w:sz w:val="24"/>
-              <w:szCs w:val="24"/>
             </w:rPr>
             <w:alias w:val="First name"/>
             <w:tag w:val="authorFirstName"/>
@@ -117,15 +115,11 @@
                 <w:pPr>
                   <w:rPr>
                     <w:color w:val="000000" w:themeColor="text1"/>
-                    <w:sz w:val="24"/>
-                    <w:szCs w:val="24"/>
                   </w:rPr>
                 </w:pPr>
                 <w:r>
                   <w:rPr>
                     <w:rFonts w:eastAsiaTheme="minorEastAsia"/>
-                    <w:sz w:val="24"/>
-                    <w:szCs w:val="24"/>
                     <w:lang w:val="en-US" w:eastAsia="ja-JP"/>
                   </w:rPr>
                   <w:t>Thomas</w:t>
@@ -138,8 +132,6 @@
           <w:sdtPr>
             <w:rPr>
               <w:color w:val="000000" w:themeColor="text1"/>
-              <w:sz w:val="24"/>
-              <w:szCs w:val="24"/>
             </w:rPr>
             <w:alias w:val="Middle name"/>
             <w:tag w:val="authorMiddleName"/>
@@ -160,8 +152,6 @@
                 <w:pPr>
                   <w:rPr>
                     <w:color w:val="000000" w:themeColor="text1"/>
-                    <w:sz w:val="24"/>
-                    <w:szCs w:val="24"/>
                   </w:rPr>
                 </w:pPr>
                 <w:r>
@@ -178,8 +168,6 @@
           <w:sdtPr>
             <w:rPr>
               <w:color w:val="000000" w:themeColor="text1"/>
-              <w:sz w:val="24"/>
-              <w:szCs w:val="24"/>
             </w:rPr>
             <w:alias w:val="Last name"/>
             <w:tag w:val="authorLastName"/>
@@ -199,16 +187,10 @@
                 <w:pPr>
                   <w:rPr>
                     <w:color w:val="000000" w:themeColor="text1"/>
-                    <w:sz w:val="24"/>
-                    <w:szCs w:val="24"/>
                   </w:rPr>
                 </w:pPr>
                 <w:proofErr w:type="spellStart"/>
                 <w:r>
-                  <w:rPr>
-                    <w:sz w:val="24"/>
-                    <w:szCs w:val="24"/>
-                  </w:rPr>
                   <w:t>Bevilacqua</w:t>
                 </w:r>
                 <w:proofErr w:type="spellEnd"/>
@@ -294,7 +276,6 @@
             <w:placeholder>
               <w:docPart w:val="44EC8196CB891F43819D9036A0DA4ABE"/>
             </w:placeholder>
-            <w:showingPlcHdr/>
             <w:text/>
           </w:sdtPr>
           <w:sdtEndPr/>
@@ -306,10 +287,7 @@
               </w:tcPr>
               <w:p>
                 <w:r>
-                  <w:rPr>
-                    <w:rStyle w:val="PlaceholderText"/>
-                  </w:rPr>
-                  <w:t>[Enter the institution with which you are affiliated]</w:t>
+                  <w:t>Florida State University</w:t>
                 </w:r>
               </w:p>
             </w:tc>
@@ -368,8 +346,6 @@
           <w:sdtPr>
             <w:rPr>
               <w:b/>
-              <w:sz w:val="24"/>
-              <w:szCs w:val="24"/>
             </w:rPr>
             <w:alias w:val="Article headword"/>
             <w:tag w:val="articleHeadword"/>
@@ -401,16 +377,18 @@
                 <w:r>
                   <w:rPr>
                     <w:b/>
-                    <w:sz w:val="24"/>
-                    <w:szCs w:val="24"/>
                   </w:rPr>
                   <w:t>Parker, Charlie</w:t>
                 </w:r>
                 <w:r>
                   <w:rPr>
                     <w:b/>
-                    <w:sz w:val="24"/>
-                    <w:szCs w:val="24"/>
+                  </w:rPr>
+                  <w:t xml:space="preserve"> (1920-1955)</w:t>
+                </w:r>
+                <w:r>
+                  <w:rPr>
+                    <w:b/>
                   </w:rPr>
                   <w:tab/>
                 </w:r>
@@ -490,72 +468,81 @@
               </w:tcPr>
               <w:p>
                 <w:r>
-                  <w:t>File: Parker.jpg</w:t>
-                </w:r>
-              </w:p>
-              <w:p>
-                <w:pPr>
-                  <w:pStyle w:val="Caption"/>
-                </w:pPr>
-                <w:r>
-                  <w:fldChar w:fldCharType="begin"/>
-                </w:r>
-                <w:r>
-                  <w:instrText xml:space="preserve"> SEQ Figure \* ARABIC </w:instrText>
-                </w:r>
-                <w:r>
-                  <w:fldChar w:fldCharType="separate"/>
-                </w:r>
-                <w:r>
-                  <w:rPr>
-                    <w:noProof/>
-                  </w:rPr>
-                  <w:t>1</w:t>
-                </w:r>
-                <w:r>
-                  <w:fldChar w:fldCharType="end"/>
-                </w:r>
-                <w:r>
-                  <w:t xml:space="preserve"> Image from: </w:t>
-                </w:r>
-                <w:hyperlink r:id="rId9" w:history="1">
-                  <w:r>
-                    <w:rPr>
-                      <w:rStyle w:val="Hyperlink"/>
-                    </w:rPr>
-                    <w:t>http://www.cmgww.com/music/parker/images/gallery/largepics/016.jpg</w:t>
-                  </w:r>
-                </w:hyperlink>
-              </w:p>
-              <w:p>
-                <w:pPr>
-                  <w:rPr>
-                    <w:sz w:val="24"/>
-                    <w:szCs w:val="24"/>
-                  </w:rPr>
-                </w:pPr>
-                <w:r>
-                  <w:rPr>
-                    <w:sz w:val="24"/>
-                    <w:szCs w:val="24"/>
-                  </w:rPr>
-                  <w:t>Parker, Charles “Charlie” Jr. (1920-1955), known as “</w:t>
+                  <w:t xml:space="preserve">Parker, Charles </w:t>
+                </w:r>
+                <w:r>
+                  <w:t>‘</w:t>
+                </w:r>
+                <w:r>
+                  <w:t>Charlie</w:t>
+                </w:r>
+                <w:r>
+                  <w:t>’</w:t>
+                </w:r>
+                <w:r>
+                  <w:t xml:space="preserve"> Jr.</w:t>
+                </w:r>
+                <w:r>
+                  <w:t>,</w:t>
+                </w:r>
+                <w:r>
+                  <w:t xml:space="preserve"> </w:t>
+                </w:r>
+                <w:r>
+                  <w:t xml:space="preserve">also </w:t>
+                </w:r>
+                <w:r>
+                  <w:t xml:space="preserve">known as </w:t>
+                </w:r>
+                <w:r>
+                  <w:t>‘</w:t>
                 </w:r>
                 <w:proofErr w:type="spellStart"/>
                 <w:r>
-                  <w:rPr>
-                    <w:sz w:val="24"/>
-                    <w:szCs w:val="24"/>
-                  </w:rPr>
                   <w:t>Yardbird</w:t>
                 </w:r>
                 <w:proofErr w:type="spellEnd"/>
                 <w:r>
-                  <w:rPr>
-                    <w:sz w:val="24"/>
-                    <w:szCs w:val="24"/>
-                  </w:rPr>
-                  <w:t xml:space="preserve">” and “Bird,” was a famous American jazz saxophonist. Parker is best known for developing the style of jazz known as “bebop” or “bop,” which featured frenetic tempos, asymmetrical musical construction, improvisation, and virtuosic performance. </w:t>
+                  <w:t>’</w:t>
+                </w:r>
+                <w:r>
+                  <w:t xml:space="preserve"> and </w:t>
+                </w:r>
+                <w:r>
+                  <w:t>‘</w:t>
+                </w:r>
+                <w:r>
+                  <w:t>Bird,</w:t>
+                </w:r>
+                <w:r>
+                  <w:t>’</w:t>
+                </w:r>
+                <w:r>
+                  <w:t xml:space="preserve"> was a famous American jazz saxophonist. Parker is best known for developing the style of jazz known as </w:t>
+                </w:r>
+                <w:r>
+                  <w:t>‘</w:t>
+                </w:r>
+                <w:r>
+                  <w:t>bebop</w:t>
+                </w:r>
+                <w:r>
+                  <w:t>’</w:t>
+                </w:r>
+                <w:r>
+                  <w:t xml:space="preserve"> or </w:t>
+                </w:r>
+                <w:r>
+                  <w:t>‘</w:t>
+                </w:r>
+                <w:r>
+                  <w:t>bop,</w:t>
+                </w:r>
+                <w:r>
+                  <w:t>’</w:t>
+                </w:r>
+                <w:r>
+                  <w:t xml:space="preserve"> which featured frenetic tempos, asymmetrical musical construction, improvisation, and virtuosic performance. </w:t>
                 </w:r>
               </w:p>
             </w:tc>
@@ -572,517 +559,454 @@
             </w:tcMar>
           </w:tcPr>
           <w:p>
-            <w:pPr>
-              <w:rPr>
-                <w:sz w:val="24"/>
-                <w:szCs w:val="24"/>
-              </w:rPr>
-            </w:pPr>
-            <w:r>
-              <w:rPr>
-                <w:sz w:val="24"/>
-                <w:szCs w:val="24"/>
-              </w:rPr>
-              <w:t>Parker, Charles “Charlie” Jr. (1920-1955), known as “</w:t>
+            <w:r>
+              <w:t xml:space="preserve">Parker, Charles </w:t>
+            </w:r>
+            <w:r>
+              <w:t>‘</w:t>
+            </w:r>
+            <w:r>
+              <w:t>Charlie</w:t>
+            </w:r>
+            <w:r>
+              <w:t>’</w:t>
+            </w:r>
+            <w:r>
+              <w:t xml:space="preserve"> Jr.</w:t>
+            </w:r>
+            <w:r>
+              <w:t xml:space="preserve">, </w:t>
+            </w:r>
+            <w:r>
+              <w:t xml:space="preserve">also </w:t>
+            </w:r>
+            <w:r>
+              <w:t xml:space="preserve">known as </w:t>
+            </w:r>
+            <w:r>
+              <w:t>‘</w:t>
             </w:r>
             <w:proofErr w:type="spellStart"/>
             <w:r>
-              <w:rPr>
-                <w:sz w:val="24"/>
-                <w:szCs w:val="24"/>
-              </w:rPr>
               <w:t>Yardbird</w:t>
             </w:r>
             <w:proofErr w:type="spellEnd"/>
             <w:r>
-              <w:rPr>
-                <w:sz w:val="24"/>
-                <w:szCs w:val="24"/>
-              </w:rPr>
-              <w:t xml:space="preserve">” and “Bird,” was a famous American jazz saxophonist. Parker is best known for developing the style of jazz known as “bebop” or “bop,” which featured frenetic tempos, asymmetrical musical construction, improvisation, and virtuosic performance. </w:t>
+              <w:t>’</w:t>
+            </w:r>
+            <w:r>
+              <w:t xml:space="preserve"> and </w:t>
+            </w:r>
+            <w:r>
+              <w:t>‘</w:t>
+            </w:r>
+            <w:r>
+              <w:t>Bird,</w:t>
+            </w:r>
+            <w:r>
+              <w:t>’</w:t>
+            </w:r>
+            <w:r>
+              <w:t xml:space="preserve"> was a famous American jazz saxophonist. Parker is best known for developing the style of jazz known as </w:t>
+            </w:r>
+            <w:r>
+              <w:t>‘</w:t>
+            </w:r>
+            <w:r>
+              <w:t>bebop</w:t>
+            </w:r>
+            <w:r>
+              <w:t>’</w:t>
+            </w:r>
+            <w:r>
+              <w:t xml:space="preserve"> or </w:t>
+            </w:r>
+            <w:r>
+              <w:t>‘</w:t>
+            </w:r>
+            <w:r>
+              <w:t>bop,</w:t>
+            </w:r>
+            <w:r>
+              <w:t>’</w:t>
+            </w:r>
+            <w:r>
+              <w:t xml:space="preserve"> which featured frenetic tempos, asymmetrical musical construction, improvisation, and virtuosic performance</w:t>
+            </w:r>
+            <w:bookmarkStart w:id="0" w:name="_GoBack"/>
+            <w:bookmarkEnd w:id="0"/>
+            <w:r>
+              <w:t xml:space="preserve">. </w:t>
+            </w:r>
+          </w:p>
+          <w:p/>
+          <w:p>
+            <w:r>
+              <w:t>File: Parker.jpg</w:t>
             </w:r>
           </w:p>
           <w:p>
             <w:pPr>
+              <w:pStyle w:val="Caption"/>
               <w:rPr>
-                <w:sz w:val="24"/>
-                <w:szCs w:val="24"/>
+                <w:sz w:val="22"/>
+                <w:szCs w:val="22"/>
               </w:rPr>
             </w:pPr>
+            <w:r>
+              <w:rPr>
+                <w:sz w:val="22"/>
+                <w:szCs w:val="22"/>
+              </w:rPr>
+              <w:fldChar w:fldCharType="begin"/>
+            </w:r>
+            <w:r>
+              <w:rPr>
+                <w:sz w:val="22"/>
+                <w:szCs w:val="22"/>
+              </w:rPr>
+              <w:instrText xml:space="preserve"> SEQ Figure \* ARABIC </w:instrText>
+            </w:r>
+            <w:r>
+              <w:rPr>
+                <w:sz w:val="22"/>
+                <w:szCs w:val="22"/>
+              </w:rPr>
+              <w:fldChar w:fldCharType="separate"/>
+            </w:r>
+            <w:r>
+              <w:rPr>
+                <w:noProof/>
+                <w:sz w:val="22"/>
+                <w:szCs w:val="22"/>
+              </w:rPr>
+              <w:t>1</w:t>
+            </w:r>
+            <w:r>
+              <w:rPr>
+                <w:sz w:val="22"/>
+                <w:szCs w:val="22"/>
+              </w:rPr>
+              <w:fldChar w:fldCharType="end"/>
+            </w:r>
+            <w:r>
+              <w:rPr>
+                <w:sz w:val="22"/>
+                <w:szCs w:val="22"/>
+              </w:rPr>
+              <w:t xml:space="preserve"> Image from: </w:t>
+            </w:r>
+            <w:hyperlink r:id="rId9" w:history="1">
+              <w:r>
+                <w:rPr>
+                  <w:rStyle w:val="Hyperlink"/>
+                  <w:sz w:val="22"/>
+                  <w:szCs w:val="22"/>
+                </w:rPr>
+                <w:t>http://www.cmgww.com/music/parker/images/gallery/largepics/016.jpg</w:t>
+              </w:r>
+            </w:hyperlink>
           </w:p>
           <w:p>
-            <w:pPr>
-              <w:rPr>
-                <w:sz w:val="24"/>
-                <w:szCs w:val="24"/>
-              </w:rPr>
-            </w:pPr>
-            <w:r>
-              <w:rPr>
-                <w:sz w:val="24"/>
-                <w:szCs w:val="24"/>
-              </w:rPr>
+            <w:r>
               <w:t>Parker was born in 1920</w:t>
             </w:r>
             <w:r>
-              <w:rPr>
-                <w:sz w:val="24"/>
-                <w:szCs w:val="24"/>
-              </w:rPr>
               <w:t>,</w:t>
             </w:r>
             <w:r>
-              <w:rPr>
-                <w:sz w:val="24"/>
-                <w:szCs w:val="24"/>
-              </w:rPr>
               <w:t xml:space="preserve"> in Kansas City, Kansas</w:t>
             </w:r>
             <w:r>
-              <w:rPr>
-                <w:sz w:val="24"/>
-                <w:szCs w:val="24"/>
-              </w:rPr>
               <w:t>,</w:t>
             </w:r>
             <w:r>
-              <w:rPr>
-                <w:sz w:val="24"/>
-                <w:szCs w:val="24"/>
-              </w:rPr>
               <w:t xml:space="preserve"> to Charles and Addie Parker, before moving to Kansas City, Missouri. It was there that Parker learned the saxophone and was exposed to that city’s thriving jazz scene. In 1939, Parker moved to New York City, having visited earlier while touring with Jay </w:t>
             </w:r>
             <w:proofErr w:type="spellStart"/>
             <w:r>
-              <w:rPr>
-                <w:sz w:val="24"/>
-                <w:szCs w:val="24"/>
-              </w:rPr>
               <w:t>McShann</w:t>
             </w:r>
             <w:proofErr w:type="spellEnd"/>
             <w:r>
-              <w:rPr>
-                <w:sz w:val="24"/>
-                <w:szCs w:val="24"/>
-              </w:rPr>
               <w:t xml:space="preserve">. There, Parker played in a group organized by Earl Hines and featuring Dizzy Gillespie, who would become a frequent collaborator of Parker’s while also playing in locations such as Minton’s and Monroe’s Uptown House with the likes of Gillespie and </w:t>
             </w:r>
             <w:proofErr w:type="spellStart"/>
             <w:r>
-              <w:rPr>
-                <w:sz w:val="24"/>
-                <w:szCs w:val="24"/>
-              </w:rPr>
               <w:t>Thelonious</w:t>
             </w:r>
             <w:proofErr w:type="spellEnd"/>
             <w:r>
-              <w:rPr>
-                <w:sz w:val="24"/>
-                <w:szCs w:val="24"/>
-              </w:rPr>
               <w:t xml:space="preserve"> Monk. However, the American Federation of Musicians instituted a ban on recording from 1942 until 1944, preventing these early performances and collaborations from being recorded.</w:t>
             </w:r>
           </w:p>
           <w:p>
-            <w:pPr>
-              <w:rPr>
-                <w:sz w:val="24"/>
-                <w:szCs w:val="24"/>
-              </w:rPr>
-            </w:pPr>
-            <w:r>
-              <w:rPr>
-                <w:sz w:val="24"/>
-                <w:szCs w:val="24"/>
-              </w:rPr>
+            <w:r>
               <w:t xml:space="preserve"> </w:t>
             </w:r>
           </w:p>
           <w:p>
-            <w:pPr>
-              <w:rPr>
-                <w:sz w:val="24"/>
-                <w:szCs w:val="24"/>
-              </w:rPr>
-            </w:pPr>
-            <w:r>
-              <w:rPr>
-                <w:sz w:val="24"/>
-                <w:szCs w:val="24"/>
-              </w:rPr>
+            <w:r>
               <w:t>In 1945, the ban was lifted and Parker was able to record for the first time, on Savoy Records on the twenty-sixth of November.  These sessions, which featured Gillespie on trumpet as well as Max Ro</w:t>
             </w:r>
             <w:r>
-              <w:rPr>
-                <w:sz w:val="24"/>
-                <w:szCs w:val="24"/>
-              </w:rPr>
               <w:t>ach on drums and Bud Powell on p</w:t>
             </w:r>
             <w:r>
-              <w:rPr>
-                <w:sz w:val="24"/>
-                <w:szCs w:val="24"/>
-              </w:rPr>
               <w:t>iano, would yield many r</w:t>
             </w:r>
             <w:r>
-              <w:rPr>
-                <w:sz w:val="24"/>
-                <w:szCs w:val="24"/>
-              </w:rPr>
-              <w:t>ecords such as “Now’s the Time,”</w:t>
-            </w:r>
-            <w:r>
-              <w:rPr>
-                <w:sz w:val="24"/>
-                <w:szCs w:val="24"/>
-              </w:rPr>
-              <w:t xml:space="preserve"> “Billie’s Bounce,” and, most importantly, “</w:t>
+              <w:t xml:space="preserve">ecords such as </w:t>
+            </w:r>
+            <w:r>
+              <w:t>‘</w:t>
+            </w:r>
+            <w:r>
+              <w:t>Now’s the Time,</w:t>
+            </w:r>
+            <w:r>
+              <w:t>’</w:t>
+            </w:r>
+            <w:r>
+              <w:t xml:space="preserve"> </w:t>
+            </w:r>
+            <w:r>
+              <w:t>‘</w:t>
+            </w:r>
+            <w:r>
+              <w:t>Billie’s Bounce,</w:t>
+            </w:r>
+            <w:r>
+              <w:t>’</w:t>
+            </w:r>
+            <w:r>
+              <w:t xml:space="preserve"> and, most importantly, </w:t>
+            </w:r>
+            <w:r>
+              <w:t>‘</w:t>
             </w:r>
             <w:proofErr w:type="spellStart"/>
             <w:r>
-              <w:rPr>
-                <w:sz w:val="24"/>
-                <w:szCs w:val="24"/>
-              </w:rPr>
               <w:t>Ko-Ko</w:t>
             </w:r>
             <w:proofErr w:type="spellEnd"/>
             <w:r>
-              <w:rPr>
-                <w:sz w:val="24"/>
-                <w:szCs w:val="24"/>
-              </w:rPr>
-              <w:t>,” regarded as one of the foundational bebop recordings. On that record, one hears the stylistic hallmarks of bebop—the accelerated tempo, the introduction of a musical theme at the beginning of the song leading into a series of improvised solos before returning to that theme in the end, intricate and complex melodies, and an emphasis on each musician’s individual performance as the song was not designed for dancing but rather for listening. This style, articulated on “</w:t>
+              <w:t>,</w:t>
+            </w:r>
+            <w:r>
+              <w:t>’</w:t>
+            </w:r>
+            <w:r>
+              <w:t xml:space="preserve"> regarded as one of the foundational bebop recordings. On that record, one hears the stylistic hallmarks of bebop</w:t>
+            </w:r>
+            <w:r>
+              <w:t xml:space="preserve"> </w:t>
+            </w:r>
+            <w:r>
+              <w:t>—</w:t>
+            </w:r>
+            <w:r>
+              <w:t xml:space="preserve"> </w:t>
+            </w:r>
+            <w:r>
+              <w:t xml:space="preserve">the accelerated tempo, the introduction of a musical theme at the beginning of the song leading into a series of improvised solos before returning to that theme in the end, intricate and complex melodies, and an emphasis on each musician’s individual performance as the song was not designed for dancing but rather for listening. This style, articulated on </w:t>
+            </w:r>
+            <w:r>
+              <w:t>‘</w:t>
             </w:r>
             <w:proofErr w:type="spellStart"/>
             <w:r>
-              <w:rPr>
-                <w:sz w:val="24"/>
-                <w:szCs w:val="24"/>
-              </w:rPr>
               <w:t>Ko-Ko</w:t>
             </w:r>
             <w:proofErr w:type="spellEnd"/>
             <w:r>
-              <w:rPr>
-                <w:sz w:val="24"/>
-                <w:szCs w:val="24"/>
-              </w:rPr>
               <w:t>,</w:t>
             </w:r>
             <w:r>
-              <w:rPr>
-                <w:sz w:val="24"/>
-                <w:szCs w:val="24"/>
-              </w:rPr>
-              <w:t xml:space="preserve">” contrasted with the regimented, big band </w:t>
-            </w:r>
-            <w:r>
-              <w:rPr>
-                <w:sz w:val="24"/>
-                <w:szCs w:val="24"/>
-              </w:rPr>
+              <w:t>’</w:t>
+            </w:r>
+            <w:r>
+              <w:t xml:space="preserve"> contrasted with the regimented, big band style of jazz popular at that time.</w:t>
+            </w:r>
+          </w:p>
+          <w:p/>
+          <w:p>
+            <w:r>
+              <w:t>File: 02 Koko.m4a</w:t>
+            </w:r>
+          </w:p>
+          <w:p/>
+          <w:p>
+            <w:r>
               <w:lastRenderedPageBreak/>
-              <w:t>style of jazz popular at that time.</w:t>
+              <w:t xml:space="preserve">However, as Parker’s prominence as a jazz musician grew, he became more deeply addicted to heroin, which would plague him for the rest of his life. Parker would record again in 1946, this time for Dial, with Gillespie and drummer Roy Porter, leading to important records such as </w:t>
+            </w:r>
+            <w:r>
+              <w:t>‘</w:t>
+            </w:r>
+            <w:proofErr w:type="spellStart"/>
+            <w:r>
+              <w:t>Yardbird</w:t>
+            </w:r>
+            <w:proofErr w:type="spellEnd"/>
+            <w:r>
+              <w:t xml:space="preserve"> Suite,</w:t>
+            </w:r>
+            <w:r>
+              <w:t>’</w:t>
+            </w:r>
+            <w:r>
+              <w:t xml:space="preserve"> </w:t>
+            </w:r>
+            <w:r>
+              <w:t>‘</w:t>
+            </w:r>
+            <w:r>
+              <w:t xml:space="preserve">Moose the </w:t>
+            </w:r>
+            <w:proofErr w:type="spellStart"/>
+            <w:r>
+              <w:t>Mooche</w:t>
+            </w:r>
+            <w:proofErr w:type="spellEnd"/>
+            <w:r>
+              <w:t>,</w:t>
+            </w:r>
+            <w:r>
+              <w:t>’</w:t>
+            </w:r>
+            <w:r>
+              <w:t xml:space="preserve"> and </w:t>
+            </w:r>
+            <w:r>
+              <w:t>‘</w:t>
+            </w:r>
+            <w:r>
+              <w:t>Ornithology.</w:t>
+            </w:r>
+            <w:r>
+              <w:t>’</w:t>
+            </w:r>
+            <w:r>
+              <w:t xml:space="preserve"> </w:t>
             </w:r>
           </w:p>
+          <w:p/>
           <w:p>
-            <w:pPr>
-              <w:rPr>
-                <w:sz w:val="24"/>
-                <w:szCs w:val="24"/>
-              </w:rPr>
-            </w:pPr>
+            <w:r>
+              <w:t>Building off the success of his recordings, Parker trave</w:t>
+            </w:r>
+            <w:r>
+              <w:t>l</w:t>
+            </w:r>
+            <w:r>
+              <w:t>led with Gillespie to California to play clu</w:t>
+            </w:r>
+            <w:r>
+              <w:t>bs around Hollywood. While in California</w:t>
+            </w:r>
+            <w:r>
+              <w:t xml:space="preserve">, Parker suffered a nervous breakdown, setting fire to his hotel room, and was committed to the Camarillo State Hospital for six months, which would be referenced on </w:t>
+            </w:r>
+            <w:r>
+              <w:t>‘</w:t>
+            </w:r>
+            <w:proofErr w:type="spellStart"/>
+            <w:r>
+              <w:t>Relaxin</w:t>
+            </w:r>
+            <w:proofErr w:type="spellEnd"/>
+            <w:r>
+              <w:t>’ at Camarillo,</w:t>
+            </w:r>
+            <w:r>
+              <w:t>’</w:t>
+            </w:r>
+            <w:r>
+              <w:t xml:space="preserve"> one of the recordings to emer</w:t>
+            </w:r>
+            <w:r>
+              <w:t xml:space="preserve">ge after his hospitalization. </w:t>
+            </w:r>
+            <w:r>
+              <w:t>Parker died in March of 1955 as a result of a bleeding ulcer, pneumonia, advanced cirrhosis</w:t>
+            </w:r>
+            <w:r>
+              <w:t>,</w:t>
+            </w:r>
+            <w:r>
+              <w:t xml:space="preserve"> and a possible heart attack, perhaps brought on by years of drug addiction.</w:t>
+            </w:r>
           </w:p>
+          <w:p/>
           <w:p>
-            <w:pPr>
-              <w:rPr>
-                <w:sz w:val="24"/>
-                <w:szCs w:val="24"/>
-              </w:rPr>
-            </w:pPr>
-            <w:r>
-              <w:rPr>
-                <w:sz w:val="24"/>
-                <w:szCs w:val="24"/>
-              </w:rPr>
-              <w:t xml:space="preserve">File: </w:t>
-            </w:r>
-            <w:r>
-              <w:rPr>
-                <w:sz w:val="24"/>
-                <w:szCs w:val="24"/>
-              </w:rPr>
-              <w:t>02 Koko.m4a</w:t>
-            </w:r>
-            <w:bookmarkStart w:id="0" w:name="_GoBack"/>
-            <w:bookmarkEnd w:id="0"/>
-          </w:p>
-          <w:p>
-            <w:pPr>
-              <w:rPr>
-                <w:sz w:val="24"/>
-                <w:szCs w:val="24"/>
-              </w:rPr>
-            </w:pPr>
-          </w:p>
-          <w:p>
-            <w:pPr>
-              <w:rPr>
-                <w:sz w:val="24"/>
-                <w:szCs w:val="24"/>
-              </w:rPr>
-            </w:pPr>
-            <w:r>
-              <w:rPr>
-                <w:sz w:val="24"/>
-                <w:szCs w:val="24"/>
-              </w:rPr>
-              <w:t>However, as Parker’s prominence as a jazz musician grew, he became more deeply addicted to heroin, which would plague him for the rest of his life. Parker would record again in 1946, this time for Dial, with Gillespie and drummer Roy Porter, leading to important records such as “</w:t>
-            </w:r>
-            <w:proofErr w:type="spellStart"/>
-            <w:r>
-              <w:rPr>
-                <w:sz w:val="24"/>
-                <w:szCs w:val="24"/>
-              </w:rPr>
-              <w:t>Yardbird</w:t>
-            </w:r>
-            <w:proofErr w:type="spellEnd"/>
-            <w:r>
-              <w:rPr>
-                <w:sz w:val="24"/>
-                <w:szCs w:val="24"/>
-              </w:rPr>
-              <w:t xml:space="preserve"> Suite,” “Moose the </w:t>
-            </w:r>
-            <w:proofErr w:type="spellStart"/>
-            <w:r>
-              <w:rPr>
-                <w:sz w:val="24"/>
-                <w:szCs w:val="24"/>
-              </w:rPr>
-              <w:t>Mooche</w:t>
-            </w:r>
-            <w:proofErr w:type="spellEnd"/>
-            <w:r>
-              <w:rPr>
-                <w:sz w:val="24"/>
-                <w:szCs w:val="24"/>
-              </w:rPr>
-              <w:t xml:space="preserve">,” and “Ornithology.” </w:t>
-            </w:r>
-          </w:p>
-          <w:p>
-            <w:pPr>
-              <w:rPr>
-                <w:sz w:val="24"/>
-                <w:szCs w:val="24"/>
-              </w:rPr>
-            </w:pPr>
-            <w:r>
-              <w:rPr>
-                <w:sz w:val="24"/>
-                <w:szCs w:val="24"/>
-              </w:rPr>
-              <w:t>Building off the success of his recordings, Parker trave</w:t>
-            </w:r>
-            <w:r>
-              <w:rPr>
-                <w:sz w:val="24"/>
-                <w:szCs w:val="24"/>
-              </w:rPr>
-              <w:t>l</w:t>
-            </w:r>
-            <w:r>
-              <w:rPr>
-                <w:sz w:val="24"/>
-                <w:szCs w:val="24"/>
-              </w:rPr>
-              <w:t>led with Gillespie to California to play clubs around Hollywood. While there, Parker suffered a nervous breakdown, setting fire to his hotel room, and was committed to the Camarillo State Hospital for six months, which would be referenced on “</w:t>
-            </w:r>
-            <w:proofErr w:type="spellStart"/>
-            <w:r>
-              <w:rPr>
-                <w:sz w:val="24"/>
-                <w:szCs w:val="24"/>
-              </w:rPr>
-              <w:t>Relaxin</w:t>
-            </w:r>
-            <w:proofErr w:type="spellEnd"/>
-            <w:r>
-              <w:rPr>
-                <w:sz w:val="24"/>
-                <w:szCs w:val="24"/>
-              </w:rPr>
-              <w:t>’ at Camarillo,” one of the recordings to emer</w:t>
-            </w:r>
-            <w:r>
-              <w:rPr>
-                <w:sz w:val="24"/>
-                <w:szCs w:val="24"/>
-              </w:rPr>
-              <w:t xml:space="preserve">ge after his hospitalization. </w:t>
-            </w:r>
-            <w:r>
-              <w:rPr>
-                <w:sz w:val="24"/>
-                <w:szCs w:val="24"/>
-              </w:rPr>
-              <w:t>Parker died in March of 1955 as a result of a bleeding ulcer, pneumonia, advanced cirrhosis</w:t>
-            </w:r>
-            <w:r>
-              <w:rPr>
-                <w:sz w:val="24"/>
-                <w:szCs w:val="24"/>
-              </w:rPr>
+            <w:r>
+              <w:t>While Parker had a</w:t>
+            </w:r>
+            <w:r>
+              <w:t xml:space="preserve"> large e</w:t>
+            </w:r>
+            <w:r>
+              <w:t xml:space="preserve">ffect upon jazz itself, his techniques and ideas influenced areas beyond music. Parker improvisational techniques reflected a movement within art emerging from </w:t>
+            </w:r>
+            <w:r>
+              <w:t xml:space="preserve">surrealism </w:t>
+            </w:r>
+            <w:r>
+              <w:t xml:space="preserve">and its emphasis on automatism while also connecting the development of </w:t>
+            </w:r>
+            <w:r>
+              <w:t>abstract exp</w:t>
+            </w:r>
+            <w:r>
+              <w:t>ressionism. Parker also had an e</w:t>
+            </w:r>
+            <w:r>
+              <w:t>ffect upon many late</w:t>
+            </w:r>
+            <w:r>
+              <w:t xml:space="preserve"> modernist</w:t>
+            </w:r>
+            <w:r>
+              <w:t xml:space="preserve"> </w:t>
+            </w:r>
+            <w:r>
+              <w:t xml:space="preserve">writers; Parker is referenced in </w:t>
+            </w:r>
+            <w:r>
+              <w:t xml:space="preserve">James Baldwin’s short story </w:t>
+            </w:r>
+            <w:r>
+              <w:t>‘</w:t>
+            </w:r>
+            <w:r>
+              <w:t>Sonny’s Blues</w:t>
+            </w:r>
+            <w:r>
               <w:t>,</w:t>
             </w:r>
             <w:r>
-              <w:rPr>
-                <w:sz w:val="24"/>
-                <w:szCs w:val="24"/>
-              </w:rPr>
-              <w:t xml:space="preserve"> and a possible heart attack, perhaps brought on by years of drug addiction.</w:t>
-            </w:r>
-          </w:p>
-          <w:p>
-            <w:pPr>
-              <w:rPr>
-                <w:sz w:val="24"/>
-                <w:szCs w:val="24"/>
-              </w:rPr>
-            </w:pPr>
-          </w:p>
-          <w:p>
-            <w:pPr>
-              <w:rPr>
-                <w:sz w:val="24"/>
-                <w:szCs w:val="24"/>
-              </w:rPr>
-            </w:pPr>
-            <w:r>
-              <w:rPr>
-                <w:sz w:val="24"/>
-                <w:szCs w:val="24"/>
-              </w:rPr>
-              <w:t>While Parker had a</w:t>
-            </w:r>
-            <w:r>
-              <w:rPr>
-                <w:sz w:val="24"/>
-                <w:szCs w:val="24"/>
-              </w:rPr>
-              <w:t xml:space="preserve"> large a</w:t>
-            </w:r>
-            <w:r>
-              <w:rPr>
-                <w:sz w:val="24"/>
-                <w:szCs w:val="24"/>
-              </w:rPr>
-              <w:t xml:space="preserve">ffect upon jazz itself, his techniques and ideas influenced areas beyond music. Parker improvisational techniques reflected a movement within art emerging from </w:t>
-            </w:r>
-            <w:r>
-              <w:rPr>
-                <w:sz w:val="24"/>
-                <w:szCs w:val="24"/>
-              </w:rPr>
-              <w:t xml:space="preserve">surrealism </w:t>
-            </w:r>
-            <w:r>
-              <w:rPr>
-                <w:sz w:val="24"/>
-                <w:szCs w:val="24"/>
-              </w:rPr>
-              <w:t xml:space="preserve">and its emphasis on automatism while also connecting the development of </w:t>
-            </w:r>
-            <w:r>
-              <w:rPr>
-                <w:sz w:val="24"/>
-                <w:szCs w:val="24"/>
-              </w:rPr>
-              <w:t>abstract expressionism. Parker also had an a</w:t>
-            </w:r>
-            <w:r>
-              <w:rPr>
-                <w:sz w:val="24"/>
-                <w:szCs w:val="24"/>
-              </w:rPr>
-              <w:t>ffect upon many late</w:t>
-            </w:r>
-            <w:r>
-              <w:rPr>
-                <w:sz w:val="24"/>
-                <w:szCs w:val="24"/>
-              </w:rPr>
-              <w:t xml:space="preserve"> modernist</w:t>
-            </w:r>
-            <w:r>
-              <w:rPr>
-                <w:sz w:val="24"/>
-                <w:szCs w:val="24"/>
-              </w:rPr>
-              <w:t xml:space="preserve"> </w:t>
-            </w:r>
-            <w:r>
-              <w:rPr>
-                <w:sz w:val="24"/>
-                <w:szCs w:val="24"/>
-              </w:rPr>
-              <w:t xml:space="preserve">writers; Parker is referenced in </w:t>
-            </w:r>
-            <w:r>
-              <w:rPr>
-                <w:sz w:val="24"/>
-                <w:szCs w:val="24"/>
-              </w:rPr>
-              <w:t>James Baldwin’s short story “Sonny’s Blues</w:t>
-            </w:r>
-            <w:r>
-              <w:rPr>
-                <w:sz w:val="24"/>
-                <w:szCs w:val="24"/>
-              </w:rPr>
-              <w:t>,</w:t>
-            </w:r>
-            <w:r>
-              <w:rPr>
-                <w:sz w:val="24"/>
-                <w:szCs w:val="24"/>
-              </w:rPr>
-              <w:t xml:space="preserve">” while Ralph Ellison dedicated </w:t>
-            </w:r>
-            <w:r>
-              <w:rPr>
-                <w:sz w:val="24"/>
-                <w:szCs w:val="24"/>
-              </w:rPr>
+              <w:t>’</w:t>
+            </w:r>
+            <w:r>
+              <w:t xml:space="preserve"> while Ralph Ellison dedicated </w:t>
+            </w:r>
+            <w:r>
               <w:t xml:space="preserve">his essay </w:t>
             </w:r>
             <w:r>
-              <w:rPr>
-                <w:i/>
-                <w:sz w:val="24"/>
-                <w:szCs w:val="24"/>
-              </w:rPr>
+              <w:t>‘</w:t>
+            </w:r>
+            <w:r>
               <w:t>Shadow and Act</w:t>
             </w:r>
             <w:r>
-              <w:rPr>
-                <w:sz w:val="24"/>
-                <w:szCs w:val="24"/>
-              </w:rPr>
+              <w:t>’</w:t>
+            </w:r>
+            <w:r>
               <w:t xml:space="preserve"> to Parker.</w:t>
             </w:r>
             <w:r>
-              <w:rPr>
-                <w:sz w:val="24"/>
-                <w:szCs w:val="24"/>
-              </w:rPr>
               <w:t xml:space="preserve"> However, Parker’s greatest literary champions were the writers of the Beat Generation, particularly Jack Kerouac who drew upon Parker’s improvisational style for his spontaneous prose method.</w:t>
             </w:r>
           </w:p>
@@ -1138,178 +1062,103 @@
               </w:sdtContent>
             </w:sdt>
           </w:p>
+          <w:p/>
           <w:p>
-            <w:pPr>
-              <w:rPr>
-                <w:sz w:val="24"/>
-                <w:szCs w:val="24"/>
-              </w:rPr>
-            </w:pPr>
             <w:sdt>
               <w:sdtPr>
-                <w:rPr>
-                  <w:sz w:val="24"/>
-                  <w:szCs w:val="24"/>
-                </w:rPr>
                 <w:id w:val="603839718"/>
                 <w:citation/>
               </w:sdtPr>
               <w:sdtEndPr/>
               <w:sdtContent>
                 <w:r>
+                  <w:fldChar w:fldCharType="begin"/>
+                </w:r>
+                <w:r>
                   <w:rPr>
-                    <w:sz w:val="24"/>
-                    <w:szCs w:val="24"/>
-                  </w:rPr>
-                  <w:fldChar w:fldCharType="begin"/>
-                </w:r>
-                <w:r>
-                  <w:rPr>
-                    <w:sz w:val="24"/>
-                    <w:szCs w:val="24"/>
                     <w:lang w:val="en-US"/>
                   </w:rPr>
                   <w:instrText xml:space="preserve"> CITATION Pri \l 1033 </w:instrText>
                 </w:r>
                 <w:r>
-                  <w:rPr>
-                    <w:sz w:val="24"/>
-                    <w:szCs w:val="24"/>
-                  </w:rPr>
                   <w:fldChar w:fldCharType="separate"/>
                 </w:r>
                 <w:r>
                   <w:rPr>
                     <w:noProof/>
-                    <w:sz w:val="24"/>
-                    <w:szCs w:val="24"/>
                     <w:lang w:val="en-US"/>
                   </w:rPr>
                   <w:t>(Priestly)</w:t>
                 </w:r>
                 <w:r>
-                  <w:rPr>
-                    <w:sz w:val="24"/>
-                    <w:szCs w:val="24"/>
-                  </w:rPr>
                   <w:fldChar w:fldCharType="end"/>
                 </w:r>
               </w:sdtContent>
             </w:sdt>
           </w:p>
+          <w:p/>
           <w:p>
-            <w:pPr>
-              <w:rPr>
-                <w:sz w:val="24"/>
-                <w:szCs w:val="24"/>
-              </w:rPr>
-            </w:pPr>
             <w:sdt>
               <w:sdtPr>
-                <w:rPr>
-                  <w:sz w:val="24"/>
-                  <w:szCs w:val="24"/>
-                </w:rPr>
                 <w:id w:val="699587328"/>
                 <w:citation/>
               </w:sdtPr>
               <w:sdtEndPr/>
               <w:sdtContent>
                 <w:r>
+                  <w:fldChar w:fldCharType="begin"/>
+                </w:r>
+                <w:r>
                   <w:rPr>
-                    <w:sz w:val="24"/>
-                    <w:szCs w:val="24"/>
-                  </w:rPr>
-                  <w:fldChar w:fldCharType="begin"/>
-                </w:r>
-                <w:r>
-                  <w:rPr>
-                    <w:sz w:val="24"/>
-                    <w:szCs w:val="24"/>
                     <w:lang w:val="en-US"/>
                   </w:rPr>
                   <w:instrText xml:space="preserve"> CITATION Rei \l 1033 </w:instrText>
                 </w:r>
                 <w:r>
-                  <w:rPr>
-                    <w:sz w:val="24"/>
-                    <w:szCs w:val="24"/>
-                  </w:rPr>
                   <w:fldChar w:fldCharType="separate"/>
                 </w:r>
                 <w:r>
                   <w:rPr>
                     <w:noProof/>
-                    <w:sz w:val="24"/>
-                    <w:szCs w:val="24"/>
                     <w:lang w:val="en-US"/>
                   </w:rPr>
                   <w:t>(Reisner)</w:t>
                 </w:r>
                 <w:r>
-                  <w:rPr>
-                    <w:sz w:val="24"/>
-                    <w:szCs w:val="24"/>
-                  </w:rPr>
                   <w:fldChar w:fldCharType="end"/>
                 </w:r>
               </w:sdtContent>
             </w:sdt>
           </w:p>
+          <w:p/>
           <w:p>
-            <w:pPr>
-              <w:rPr>
-                <w:sz w:val="24"/>
-                <w:szCs w:val="24"/>
-              </w:rPr>
-            </w:pPr>
             <w:sdt>
               <w:sdtPr>
-                <w:rPr>
-                  <w:sz w:val="24"/>
-                  <w:szCs w:val="24"/>
-                </w:rPr>
                 <w:id w:val="-782581066"/>
                 <w:citation/>
               </w:sdtPr>
               <w:sdtEndPr/>
               <w:sdtContent>
                 <w:r>
+                  <w:fldChar w:fldCharType="begin"/>
+                </w:r>
+                <w:r>
                   <w:rPr>
-                    <w:sz w:val="24"/>
-                    <w:szCs w:val="24"/>
-                  </w:rPr>
-                  <w:fldChar w:fldCharType="begin"/>
-                </w:r>
-                <w:r>
-                  <w:rPr>
-                    <w:sz w:val="24"/>
-                    <w:szCs w:val="24"/>
                     <w:lang w:val="en-US"/>
                   </w:rPr>
                   <w:instrText xml:space="preserve"> CITATION Rus \l 1033 </w:instrText>
                 </w:r>
                 <w:r>
-                  <w:rPr>
-                    <w:sz w:val="24"/>
-                    <w:szCs w:val="24"/>
-                  </w:rPr>
                   <w:fldChar w:fldCharType="separate"/>
                 </w:r>
                 <w:r>
                   <w:rPr>
                     <w:noProof/>
-                    <w:sz w:val="24"/>
-                    <w:szCs w:val="24"/>
                     <w:lang w:val="en-US"/>
                   </w:rPr>
                   <w:t>(Russell)</w:t>
                 </w:r>
                 <w:r>
-                  <w:rPr>
-                    <w:sz w:val="24"/>
-                    <w:szCs w:val="24"/>
-                  </w:rPr>
                   <w:fldChar w:fldCharType="end"/>
                 </w:r>
               </w:sdtContent>
@@ -1321,6 +1170,10 @@
     <w:p>
       <w:pPr>
         <w:pStyle w:val="Caption"/>
+        <w:rPr>
+          <w:sz w:val="22"/>
+          <w:szCs w:val="22"/>
+        </w:rPr>
       </w:pPr>
     </w:p>
     <w:sectPr>
@@ -3497,7 +3350,7 @@
     <w:charset w:val="4E"/>
     <w:family w:val="auto"/>
     <w:pitch w:val="variable"/>
-    <w:sig w:usb0="00000001" w:usb1="08070000" w:usb2="00000010" w:usb3="00000000" w:csb0="00020000" w:csb1="00000000"/>
+    <w:sig w:usb0="E00002FF" w:usb1="6AC7FDFB" w:usb2="00000012" w:usb3="00000000" w:csb0="0002009F" w:csb1="00000000"/>
   </w:font>
   <w:font w:name="Lucida Grande">
     <w:panose1 w:val="020B0600040502020204"/>
@@ -3511,13 +3364,13 @@
     <w:charset w:val="00"/>
     <w:family w:val="auto"/>
     <w:pitch w:val="variable"/>
-    <w:sig w:usb0="00000003" w:usb1="00000000" w:usb2="00000000" w:usb3="00000000" w:csb0="00000001" w:csb1="00000000"/>
+    <w:sig w:usb0="F7FFAFFF" w:usb1="E9DFFFFF" w:usb2="0000003F" w:usb3="00000000" w:csb0="003F01FF" w:csb1="00000000"/>
   </w:font>
   <w:font w:name="ＭＳ 明朝">
     <w:charset w:val="4E"/>
     <w:family w:val="auto"/>
     <w:pitch w:val="variable"/>
-    <w:sig w:usb0="00000001" w:usb1="08070000" w:usb2="00000010" w:usb3="00000000" w:csb0="00020000" w:csb1="00000000"/>
+    <w:sig w:usb0="E00002FF" w:usb1="6AC7FDFB" w:usb2="00000012" w:usb3="00000000" w:csb0="0002009F" w:csb1="00000000"/>
   </w:font>
   <w:font w:name="Arial">
     <w:panose1 w:val="020B0604020202020204"/>
@@ -4292,7 +4145,7 @@
   <a:extraClrSchemeLst/>
   <a:extLst>
     <a:ext uri="{05A4C25C-085E-4340-85A3-A5531E510DB2}">
-      <thm15:themeFamily xmlns:thm15="http://schemas.microsoft.com/office/thememl/2012/main" xmlns="" name="Office Theme" id="{62F939B6-93AF-4DB8-9C6B-D6C7DFDC589F}" vid="{4A3C46E8-61CC-4603-A589-7422A47A8E4A}"/>
+      <thm15:themeFamily xmlns="" xmlns:thm15="http://schemas.microsoft.com/office/thememl/2012/main" name="Office Theme" id="{62F939B6-93AF-4DB8-9C6B-D6C7DFDC589F}" vid="{4A3C46E8-61CC-4603-A589-7422A47A8E4A}"/>
     </a:ext>
   </a:extLst>
 </a:theme>
@@ -4378,7 +4231,7 @@
 </file>
 
 <file path=customXml/itemProps1.xml><?xml version="1.0" encoding="utf-8"?>
-<ds:datastoreItem xmlns:ds="http://schemas.openxmlformats.org/officeDocument/2006/customXml" ds:itemID="{D68CAA9F-7F55-4544-AF04-E2CF1FC085F2}">
+<ds:datastoreItem xmlns:ds="http://schemas.openxmlformats.org/officeDocument/2006/customXml" ds:itemID="{C36B7F38-3100-6042-A658-11F7481B7B47}">
   <ds:schemaRefs>
     <ds:schemaRef ds:uri="http://schemas.openxmlformats.org/officeDocument/2006/bibliography"/>
   </ds:schemaRefs>
